--- a/7. LIST OF PICTURES.docx
+++ b/7. LIST OF PICTURES.docx
@@ -49,7 +49,16 @@
           <w:sz w:val="24"/>
           <w:szCs w:val="24"/>
         </w:rPr>
-        <w:t xml:space="preserve">2.1 </w:t>
+        <w:t>3.1</w:t>
+      </w:r>
+      <w:r>
+        <w:rPr>
+          <w:rFonts w:ascii="Times New Roman" w:hAnsi="Times New Roman" w:cs="Times New Roman"/>
+          <w:b/>
+          <w:sz w:val="24"/>
+          <w:szCs w:val="24"/>
+        </w:rPr>
+        <w:t xml:space="preserve"> </w:t>
       </w:r>
       <w:r>
         <w:rPr>
@@ -59,23 +68,37 @@
         </w:rPr>
         <w:t xml:space="preserve">PT. </w:t>
       </w:r>
-      <w:proofErr w:type="spellStart"/>
-      <w:r>
-        <w:rPr>
-          <w:rFonts w:ascii="Times New Roman" w:hAnsi="Times New Roman" w:cs="Times New Roman"/>
-          <w:sz w:val="24"/>
-          <w:szCs w:val="24"/>
-        </w:rPr>
-        <w:t>Graha</w:t>
-      </w:r>
-      <w:proofErr w:type="spellEnd"/>
-      <w:r>
-        <w:rPr>
-          <w:rFonts w:ascii="Times New Roman" w:hAnsi="Times New Roman" w:cs="Times New Roman"/>
-          <w:sz w:val="24"/>
-          <w:szCs w:val="24"/>
-        </w:rPr>
-        <w:t xml:space="preserve"> Telekomunikasi Indonesia………………………………3</w:t>
+      <w:r>
+        <w:rPr>
+          <w:rFonts w:ascii="Times New Roman" w:hAnsi="Times New Roman" w:cs="Times New Roman"/>
+          <w:sz w:val="24"/>
+          <w:szCs w:val="24"/>
+        </w:rPr>
+        <w:t>Git</w:t>
+      </w:r>
+      <w:r>
+        <w:rPr>
+          <w:rFonts w:ascii="Times New Roman" w:hAnsi="Times New Roman" w:cs="Times New Roman"/>
+          <w:sz w:val="24"/>
+          <w:szCs w:val="24"/>
+        </w:rPr>
+        <w:t>………………………………</w:t>
+      </w:r>
+      <w:r>
+        <w:rPr>
+          <w:rFonts w:ascii="Times New Roman" w:hAnsi="Times New Roman" w:cs="Times New Roman"/>
+          <w:sz w:val="24"/>
+          <w:szCs w:val="24"/>
+        </w:rPr>
+        <w:t>………………………………...</w:t>
+      </w:r>
+      <w:r>
+        <w:rPr>
+          <w:rFonts w:ascii="Times New Roman" w:hAnsi="Times New Roman" w:cs="Times New Roman"/>
+          <w:sz w:val="24"/>
+          <w:szCs w:val="24"/>
+        </w:rPr>
+        <w:t>3</w:t>
       </w:r>
     </w:p>
     <w:p>
@@ -103,683 +126,24 @@
           <w:sz w:val="24"/>
           <w:szCs w:val="24"/>
         </w:rPr>
-        <w:t xml:space="preserve">2.2 </w:t>
-      </w:r>
-      <w:r>
-        <w:rPr>
-          <w:rFonts w:ascii="Times New Roman" w:hAnsi="Times New Roman" w:cs="Times New Roman"/>
-          <w:sz w:val="24"/>
-          <w:szCs w:val="24"/>
-        </w:rPr>
-        <w:t xml:space="preserve">Organization Chart </w:t>
-      </w:r>
-      <w:proofErr w:type="gramStart"/>
-      <w:r>
-        <w:rPr>
-          <w:rFonts w:ascii="Times New Roman" w:hAnsi="Times New Roman" w:cs="Times New Roman"/>
-          <w:sz w:val="24"/>
-          <w:szCs w:val="24"/>
-        </w:rPr>
-        <w:t>of  PT.</w:t>
-      </w:r>
-      <w:proofErr w:type="gramEnd"/>
-      <w:r>
-        <w:rPr>
-          <w:rFonts w:ascii="Times New Roman" w:hAnsi="Times New Roman" w:cs="Times New Roman"/>
+        <w:t>3.2</w:t>
+      </w:r>
+      <w:r>
+        <w:rPr>
+          <w:rFonts w:ascii="Times New Roman" w:hAnsi="Times New Roman" w:cs="Times New Roman"/>
+          <w:b/>
           <w:sz w:val="24"/>
           <w:szCs w:val="24"/>
         </w:rPr>
         <w:t xml:space="preserve"> </w:t>
       </w:r>
-      <w:proofErr w:type="spellStart"/>
-      <w:r>
-        <w:rPr>
-          <w:rFonts w:ascii="Times New Roman" w:hAnsi="Times New Roman" w:cs="Times New Roman"/>
-          <w:sz w:val="24"/>
-          <w:szCs w:val="24"/>
-        </w:rPr>
-        <w:t>Graha</w:t>
-      </w:r>
-      <w:proofErr w:type="spellEnd"/>
-      <w:r>
-        <w:rPr>
-          <w:rFonts w:ascii="Times New Roman" w:hAnsi="Times New Roman" w:cs="Times New Roman"/>
-          <w:sz w:val="24"/>
-          <w:szCs w:val="24"/>
-        </w:rPr>
-        <w:t xml:space="preserve"> Telekomunikasi Indonesia……...6</w:t>
-      </w:r>
-    </w:p>
-    <w:p>
-      <w:pPr>
-        <w:spacing w:line="480" w:lineRule="auto"/>
-        <w:rPr>
-          <w:rFonts w:ascii="Times New Roman" w:hAnsi="Times New Roman" w:cs="Times New Roman"/>
-          <w:sz w:val="24"/>
-          <w:szCs w:val="24"/>
-        </w:rPr>
-      </w:pPr>
-      <w:r>
-        <w:rPr>
-          <w:rFonts w:ascii="Times New Roman" w:hAnsi="Times New Roman" w:cs="Times New Roman"/>
-          <w:b/>
-          <w:sz w:val="24"/>
-          <w:szCs w:val="24"/>
-        </w:rPr>
-        <w:t xml:space="preserve">Picture </w:t>
-      </w:r>
-      <w:r>
-        <w:rPr>
-          <w:rFonts w:ascii="Times New Roman" w:hAnsi="Times New Roman" w:cs="Times New Roman"/>
-          <w:b/>
-          <w:sz w:val="24"/>
-          <w:szCs w:val="24"/>
-        </w:rPr>
-        <w:t xml:space="preserve">3.1 </w:t>
-      </w:r>
-      <w:proofErr w:type="spellStart"/>
-      <w:r>
-        <w:rPr>
-          <w:rFonts w:ascii="Times New Roman" w:hAnsi="Times New Roman" w:cs="Times New Roman"/>
-          <w:sz w:val="24"/>
-          <w:szCs w:val="24"/>
-        </w:rPr>
-        <w:t>Onu</w:t>
-      </w:r>
-      <w:proofErr w:type="spellEnd"/>
-      <w:r>
-        <w:rPr>
-          <w:rFonts w:ascii="Times New Roman" w:hAnsi="Times New Roman" w:cs="Times New Roman"/>
-          <w:sz w:val="24"/>
-          <w:szCs w:val="24"/>
-        </w:rPr>
-        <w:t>…………………………………………………………………10</w:t>
-      </w:r>
-    </w:p>
-    <w:p>
-      <w:pPr>
-        <w:spacing w:line="480" w:lineRule="auto"/>
-        <w:rPr>
-          <w:rFonts w:ascii="Times New Roman" w:hAnsi="Times New Roman" w:cs="Times New Roman"/>
-          <w:sz w:val="24"/>
-          <w:szCs w:val="24"/>
-        </w:rPr>
-      </w:pPr>
-      <w:r>
-        <w:rPr>
-          <w:rFonts w:ascii="Times New Roman" w:hAnsi="Times New Roman" w:cs="Times New Roman"/>
-          <w:b/>
-          <w:sz w:val="24"/>
-          <w:szCs w:val="24"/>
-        </w:rPr>
-        <w:t xml:space="preserve">Picture </w:t>
-      </w:r>
-      <w:r>
-        <w:rPr>
-          <w:rFonts w:ascii="Times New Roman" w:hAnsi="Times New Roman" w:cs="Times New Roman"/>
-          <w:b/>
-          <w:sz w:val="24"/>
-          <w:szCs w:val="24"/>
-        </w:rPr>
-        <w:t xml:space="preserve">3.2 </w:t>
-      </w:r>
-      <w:r>
-        <w:rPr>
-          <w:rFonts w:ascii="Times New Roman" w:hAnsi="Times New Roman" w:cs="Times New Roman"/>
-          <w:sz w:val="24"/>
-          <w:szCs w:val="24"/>
-        </w:rPr>
-        <w:t>Laptop……………………………………………………………....10</w:t>
-      </w:r>
-    </w:p>
-    <w:p>
-      <w:pPr>
-        <w:spacing w:line="480" w:lineRule="auto"/>
-        <w:rPr>
-          <w:rFonts w:ascii="Times New Roman" w:hAnsi="Times New Roman" w:cs="Times New Roman"/>
-          <w:sz w:val="24"/>
-          <w:szCs w:val="24"/>
-        </w:rPr>
-      </w:pPr>
-      <w:r>
-        <w:rPr>
-          <w:rFonts w:ascii="Times New Roman" w:hAnsi="Times New Roman" w:cs="Times New Roman"/>
-          <w:b/>
-          <w:sz w:val="24"/>
-          <w:szCs w:val="24"/>
-        </w:rPr>
-        <w:t xml:space="preserve">Picture </w:t>
-      </w:r>
-      <w:r>
-        <w:rPr>
-          <w:rFonts w:ascii="Times New Roman" w:hAnsi="Times New Roman" w:cs="Times New Roman"/>
-          <w:b/>
-          <w:sz w:val="24"/>
-          <w:szCs w:val="24"/>
-        </w:rPr>
-        <w:t xml:space="preserve">3.3 </w:t>
-      </w:r>
-      <w:r>
-        <w:rPr>
-          <w:rFonts w:ascii="Times New Roman" w:hAnsi="Times New Roman" w:cs="Times New Roman"/>
-          <w:sz w:val="24"/>
-          <w:szCs w:val="24"/>
-        </w:rPr>
-        <w:t xml:space="preserve">Installation </w:t>
-      </w:r>
-      <w:proofErr w:type="spellStart"/>
-      <w:r>
-        <w:rPr>
-          <w:rFonts w:ascii="Times New Roman" w:hAnsi="Times New Roman" w:cs="Times New Roman"/>
-          <w:sz w:val="24"/>
-          <w:szCs w:val="24"/>
-        </w:rPr>
-        <w:t>Onu</w:t>
-      </w:r>
-      <w:proofErr w:type="spellEnd"/>
-      <w:r>
-        <w:rPr>
-          <w:rFonts w:ascii="Times New Roman" w:hAnsi="Times New Roman" w:cs="Times New Roman"/>
-          <w:sz w:val="24"/>
-          <w:szCs w:val="24"/>
-        </w:rPr>
-        <w:t>…………………………………………………….11</w:t>
-      </w:r>
-    </w:p>
-    <w:p>
-      <w:pPr>
-        <w:spacing w:line="480" w:lineRule="auto"/>
-        <w:rPr>
-          <w:rFonts w:ascii="Times New Roman" w:hAnsi="Times New Roman" w:cs="Times New Roman"/>
-          <w:sz w:val="24"/>
-          <w:szCs w:val="24"/>
-        </w:rPr>
-      </w:pPr>
-      <w:r>
-        <w:rPr>
-          <w:rFonts w:ascii="Times New Roman" w:hAnsi="Times New Roman" w:cs="Times New Roman"/>
-          <w:b/>
-          <w:sz w:val="24"/>
-          <w:szCs w:val="24"/>
-        </w:rPr>
-        <w:t xml:space="preserve">Picture </w:t>
-      </w:r>
-      <w:r>
-        <w:rPr>
-          <w:rFonts w:ascii="Times New Roman" w:hAnsi="Times New Roman" w:cs="Times New Roman"/>
-          <w:b/>
-          <w:sz w:val="24"/>
-          <w:szCs w:val="24"/>
-        </w:rPr>
-        <w:t xml:space="preserve">3.4 </w:t>
-      </w:r>
-      <w:r>
-        <w:rPr>
-          <w:rFonts w:ascii="Times New Roman" w:hAnsi="Times New Roman" w:cs="Times New Roman"/>
-          <w:sz w:val="24"/>
-          <w:szCs w:val="24"/>
-        </w:rPr>
-        <w:t xml:space="preserve">SSID of </w:t>
-      </w:r>
-      <w:proofErr w:type="spellStart"/>
-      <w:r>
-        <w:rPr>
-          <w:rFonts w:ascii="Times New Roman" w:hAnsi="Times New Roman" w:cs="Times New Roman"/>
-          <w:sz w:val="24"/>
-          <w:szCs w:val="24"/>
-        </w:rPr>
-        <w:t>Onu</w:t>
-      </w:r>
-      <w:proofErr w:type="spellEnd"/>
-      <w:r>
-        <w:rPr>
-          <w:rFonts w:ascii="Times New Roman" w:hAnsi="Times New Roman" w:cs="Times New Roman"/>
-          <w:sz w:val="24"/>
-          <w:szCs w:val="24"/>
-        </w:rPr>
-        <w:t>……………………………………………………</w:t>
-      </w:r>
-      <w:proofErr w:type="gramStart"/>
-      <w:r>
-        <w:rPr>
-          <w:rFonts w:ascii="Times New Roman" w:hAnsi="Times New Roman" w:cs="Times New Roman"/>
-          <w:sz w:val="24"/>
-          <w:szCs w:val="24"/>
-        </w:rPr>
-        <w:t>…..</w:t>
-      </w:r>
-      <w:proofErr w:type="gramEnd"/>
-      <w:r>
-        <w:rPr>
-          <w:rFonts w:ascii="Times New Roman" w:hAnsi="Times New Roman" w:cs="Times New Roman"/>
-          <w:sz w:val="24"/>
-          <w:szCs w:val="24"/>
-        </w:rPr>
-        <w:t>12</w:t>
-      </w:r>
-    </w:p>
-    <w:p>
-      <w:pPr>
-        <w:spacing w:line="480" w:lineRule="auto"/>
-        <w:rPr>
-          <w:rFonts w:ascii="Times New Roman" w:hAnsi="Times New Roman" w:cs="Times New Roman"/>
-          <w:sz w:val="24"/>
-          <w:szCs w:val="24"/>
-        </w:rPr>
-      </w:pPr>
-      <w:r>
-        <w:rPr>
-          <w:rFonts w:ascii="Times New Roman" w:hAnsi="Times New Roman" w:cs="Times New Roman"/>
-          <w:b/>
-          <w:sz w:val="24"/>
-          <w:szCs w:val="24"/>
-        </w:rPr>
-        <w:t xml:space="preserve">Picture </w:t>
-      </w:r>
-      <w:r>
-        <w:rPr>
-          <w:rFonts w:ascii="Times New Roman" w:hAnsi="Times New Roman" w:cs="Times New Roman"/>
-          <w:b/>
-          <w:sz w:val="24"/>
-          <w:szCs w:val="24"/>
-        </w:rPr>
-        <w:t xml:space="preserve">3.5 </w:t>
-      </w:r>
-      <w:r>
-        <w:rPr>
-          <w:rFonts w:ascii="Times New Roman" w:hAnsi="Times New Roman" w:cs="Times New Roman"/>
-          <w:sz w:val="24"/>
-          <w:szCs w:val="24"/>
-        </w:rPr>
-        <w:t>Sending MAC……………………………………………………....12</w:t>
-      </w:r>
-    </w:p>
-    <w:p>
-      <w:pPr>
-        <w:spacing w:line="480" w:lineRule="auto"/>
-        <w:rPr>
-          <w:rFonts w:ascii="Times New Roman" w:hAnsi="Times New Roman" w:cs="Times New Roman"/>
-          <w:sz w:val="24"/>
-          <w:szCs w:val="24"/>
-        </w:rPr>
-      </w:pPr>
-      <w:r>
-        <w:rPr>
-          <w:rFonts w:ascii="Times New Roman" w:hAnsi="Times New Roman" w:cs="Times New Roman"/>
-          <w:b/>
-          <w:sz w:val="24"/>
-          <w:szCs w:val="24"/>
-        </w:rPr>
-        <w:t xml:space="preserve">Picture </w:t>
-      </w:r>
-      <w:r>
-        <w:rPr>
-          <w:rFonts w:ascii="Times New Roman" w:hAnsi="Times New Roman" w:cs="Times New Roman"/>
-          <w:b/>
-          <w:sz w:val="24"/>
-          <w:szCs w:val="24"/>
-        </w:rPr>
-        <w:t xml:space="preserve">3.6 </w:t>
-      </w:r>
-      <w:proofErr w:type="spellStart"/>
-      <w:r>
-        <w:rPr>
-          <w:rFonts w:ascii="Times New Roman" w:hAnsi="Times New Roman" w:cs="Times New Roman"/>
-          <w:sz w:val="24"/>
-          <w:szCs w:val="24"/>
-        </w:rPr>
-        <w:t>Onu</w:t>
-      </w:r>
-      <w:proofErr w:type="spellEnd"/>
-      <w:r>
-        <w:rPr>
-          <w:rFonts w:ascii="Times New Roman" w:hAnsi="Times New Roman" w:cs="Times New Roman"/>
-          <w:sz w:val="24"/>
-          <w:szCs w:val="24"/>
-        </w:rPr>
-        <w:t xml:space="preserve"> Address……………………………………………………</w:t>
-      </w:r>
-      <w:proofErr w:type="gramStart"/>
-      <w:r>
-        <w:rPr>
-          <w:rFonts w:ascii="Times New Roman" w:hAnsi="Times New Roman" w:cs="Times New Roman"/>
-          <w:sz w:val="24"/>
-          <w:szCs w:val="24"/>
-        </w:rPr>
-        <w:t>…..</w:t>
-      </w:r>
-      <w:proofErr w:type="gramEnd"/>
-      <w:r>
-        <w:rPr>
-          <w:rFonts w:ascii="Times New Roman" w:hAnsi="Times New Roman" w:cs="Times New Roman"/>
-          <w:sz w:val="24"/>
-          <w:szCs w:val="24"/>
-        </w:rPr>
-        <w:t>13</w:t>
-      </w:r>
-    </w:p>
-    <w:p>
-      <w:pPr>
-        <w:spacing w:line="480" w:lineRule="auto"/>
-        <w:rPr>
-          <w:rFonts w:ascii="Times New Roman" w:hAnsi="Times New Roman" w:cs="Times New Roman"/>
-          <w:sz w:val="24"/>
-          <w:szCs w:val="24"/>
-        </w:rPr>
-      </w:pPr>
-      <w:r>
-        <w:rPr>
-          <w:rFonts w:ascii="Times New Roman" w:hAnsi="Times New Roman" w:cs="Times New Roman"/>
-          <w:b/>
-          <w:sz w:val="24"/>
-          <w:szCs w:val="24"/>
-        </w:rPr>
-        <w:t>Picture</w:t>
-      </w:r>
-      <w:r>
-        <w:rPr>
-          <w:rFonts w:ascii="Times New Roman" w:hAnsi="Times New Roman" w:cs="Times New Roman"/>
-          <w:b/>
-          <w:sz w:val="24"/>
-          <w:szCs w:val="24"/>
-        </w:rPr>
-        <w:t xml:space="preserve"> </w:t>
-      </w:r>
-      <w:r>
-        <w:rPr>
-          <w:rFonts w:ascii="Times New Roman" w:hAnsi="Times New Roman" w:cs="Times New Roman"/>
-          <w:b/>
-          <w:sz w:val="24"/>
-          <w:szCs w:val="24"/>
-        </w:rPr>
-        <w:t>3.7</w:t>
-      </w:r>
-      <w:r>
-        <w:rPr>
-          <w:rFonts w:ascii="Times New Roman" w:hAnsi="Times New Roman" w:cs="Times New Roman"/>
-          <w:b/>
-          <w:sz w:val="24"/>
-          <w:szCs w:val="24"/>
-        </w:rPr>
-        <w:t xml:space="preserve"> </w:t>
-      </w:r>
-      <w:proofErr w:type="spellStart"/>
-      <w:r>
-        <w:rPr>
-          <w:rFonts w:ascii="Times New Roman" w:hAnsi="Times New Roman" w:cs="Times New Roman"/>
-          <w:sz w:val="24"/>
-          <w:szCs w:val="24"/>
-        </w:rPr>
-        <w:t>Onu</w:t>
-      </w:r>
-      <w:proofErr w:type="spellEnd"/>
-      <w:r>
-        <w:rPr>
-          <w:rFonts w:ascii="Times New Roman" w:hAnsi="Times New Roman" w:cs="Times New Roman"/>
-          <w:sz w:val="24"/>
-          <w:szCs w:val="24"/>
-        </w:rPr>
-        <w:t xml:space="preserve"> Login………………………………………………………</w:t>
-      </w:r>
-      <w:proofErr w:type="gramStart"/>
-      <w:r>
-        <w:rPr>
-          <w:rFonts w:ascii="Times New Roman" w:hAnsi="Times New Roman" w:cs="Times New Roman"/>
-          <w:sz w:val="24"/>
-          <w:szCs w:val="24"/>
-        </w:rPr>
-        <w:t>…..</w:t>
-      </w:r>
-      <w:proofErr w:type="gramEnd"/>
-      <w:r>
-        <w:rPr>
-          <w:rFonts w:ascii="Times New Roman" w:hAnsi="Times New Roman" w:cs="Times New Roman"/>
-          <w:sz w:val="24"/>
-          <w:szCs w:val="24"/>
-        </w:rPr>
-        <w:t>13</w:t>
-      </w:r>
-    </w:p>
-    <w:p>
-      <w:pPr>
-        <w:spacing w:line="480" w:lineRule="auto"/>
-        <w:rPr>
-          <w:rFonts w:ascii="Times New Roman" w:hAnsi="Times New Roman" w:cs="Times New Roman"/>
-          <w:sz w:val="24"/>
-          <w:szCs w:val="24"/>
-        </w:rPr>
-      </w:pPr>
-      <w:r>
-        <w:rPr>
-          <w:rFonts w:ascii="Times New Roman" w:hAnsi="Times New Roman" w:cs="Times New Roman"/>
-          <w:b/>
-          <w:sz w:val="24"/>
-          <w:szCs w:val="24"/>
-        </w:rPr>
-        <w:t xml:space="preserve">Picture </w:t>
-      </w:r>
-      <w:r>
-        <w:rPr>
-          <w:rFonts w:ascii="Times New Roman" w:hAnsi="Times New Roman" w:cs="Times New Roman"/>
-          <w:b/>
-          <w:sz w:val="24"/>
-          <w:szCs w:val="24"/>
-        </w:rPr>
-        <w:t xml:space="preserve">3.8 </w:t>
-      </w:r>
-      <w:r>
-        <w:rPr>
-          <w:rFonts w:ascii="Times New Roman" w:hAnsi="Times New Roman" w:cs="Times New Roman"/>
-          <w:sz w:val="24"/>
-          <w:szCs w:val="24"/>
-        </w:rPr>
-        <w:t xml:space="preserve">Display </w:t>
-      </w:r>
-      <w:proofErr w:type="spellStart"/>
-      <w:r>
-        <w:rPr>
-          <w:rFonts w:ascii="Times New Roman" w:hAnsi="Times New Roman" w:cs="Times New Roman"/>
-          <w:sz w:val="24"/>
-          <w:szCs w:val="24"/>
-        </w:rPr>
-        <w:t>Onu</w:t>
-      </w:r>
-      <w:proofErr w:type="spellEnd"/>
-      <w:r>
-        <w:rPr>
-          <w:rFonts w:ascii="Times New Roman" w:hAnsi="Times New Roman" w:cs="Times New Roman"/>
-          <w:sz w:val="24"/>
-          <w:szCs w:val="24"/>
-        </w:rPr>
-        <w:t xml:space="preserve"> Setting………………………………………………...14</w:t>
-      </w:r>
-    </w:p>
-    <w:p>
-      <w:pPr>
-        <w:spacing w:line="480" w:lineRule="auto"/>
-        <w:rPr>
-          <w:rFonts w:ascii="Times New Roman" w:hAnsi="Times New Roman" w:cs="Times New Roman"/>
-          <w:sz w:val="24"/>
-          <w:szCs w:val="24"/>
-        </w:rPr>
-      </w:pPr>
-      <w:r>
-        <w:rPr>
-          <w:rFonts w:ascii="Times New Roman" w:hAnsi="Times New Roman" w:cs="Times New Roman"/>
-          <w:b/>
-          <w:sz w:val="24"/>
-          <w:szCs w:val="24"/>
-        </w:rPr>
-        <w:t xml:space="preserve">Picture </w:t>
-      </w:r>
-      <w:r>
-        <w:rPr>
-          <w:rFonts w:ascii="Times New Roman" w:hAnsi="Times New Roman" w:cs="Times New Roman"/>
-          <w:b/>
-          <w:sz w:val="24"/>
-          <w:szCs w:val="24"/>
-        </w:rPr>
-        <w:t xml:space="preserve">3.9 </w:t>
-      </w:r>
-      <w:r>
-        <w:rPr>
-          <w:rFonts w:ascii="Times New Roman" w:hAnsi="Times New Roman" w:cs="Times New Roman"/>
-          <w:sz w:val="24"/>
-          <w:szCs w:val="24"/>
-        </w:rPr>
-        <w:t>Setting Network…………………………………………………….14</w:t>
-      </w:r>
-    </w:p>
-    <w:p>
-      <w:pPr>
-        <w:spacing w:line="480" w:lineRule="auto"/>
-        <w:rPr>
-          <w:rFonts w:ascii="Times New Roman" w:hAnsi="Times New Roman" w:cs="Times New Roman"/>
-          <w:sz w:val="24"/>
-          <w:szCs w:val="24"/>
-        </w:rPr>
-      </w:pPr>
-      <w:r>
-        <w:rPr>
-          <w:rFonts w:ascii="Times New Roman" w:hAnsi="Times New Roman" w:cs="Times New Roman"/>
-          <w:b/>
-          <w:sz w:val="24"/>
-          <w:szCs w:val="24"/>
-        </w:rPr>
-        <w:t xml:space="preserve">Picture </w:t>
-      </w:r>
-      <w:r>
-        <w:rPr>
-          <w:rFonts w:ascii="Times New Roman" w:hAnsi="Times New Roman" w:cs="Times New Roman"/>
-          <w:b/>
-          <w:sz w:val="24"/>
-          <w:szCs w:val="24"/>
-        </w:rPr>
-        <w:t xml:space="preserve">3.10 </w:t>
-      </w:r>
-      <w:r>
-        <w:rPr>
-          <w:rFonts w:ascii="Times New Roman" w:hAnsi="Times New Roman" w:cs="Times New Roman"/>
-          <w:sz w:val="24"/>
-          <w:szCs w:val="24"/>
-        </w:rPr>
-        <w:t>Setting Channel……………………………………………………15</w:t>
-      </w:r>
-    </w:p>
-    <w:p>
-      <w:pPr>
-        <w:spacing w:line="480" w:lineRule="auto"/>
-        <w:rPr>
-          <w:rFonts w:ascii="Times New Roman" w:hAnsi="Times New Roman" w:cs="Times New Roman"/>
-          <w:sz w:val="24"/>
-          <w:szCs w:val="24"/>
-        </w:rPr>
-      </w:pPr>
-      <w:r>
-        <w:rPr>
-          <w:rFonts w:ascii="Times New Roman" w:hAnsi="Times New Roman" w:cs="Times New Roman"/>
-          <w:b/>
-          <w:sz w:val="24"/>
-          <w:szCs w:val="24"/>
-        </w:rPr>
-        <w:t xml:space="preserve">Picture </w:t>
-      </w:r>
-      <w:r>
-        <w:rPr>
-          <w:rFonts w:ascii="Times New Roman" w:hAnsi="Times New Roman" w:cs="Times New Roman"/>
-          <w:b/>
-          <w:sz w:val="24"/>
-          <w:szCs w:val="24"/>
-        </w:rPr>
-        <w:t xml:space="preserve">3.11 </w:t>
-      </w:r>
-      <w:r>
-        <w:rPr>
-          <w:rFonts w:ascii="Times New Roman" w:hAnsi="Times New Roman" w:cs="Times New Roman"/>
-          <w:sz w:val="24"/>
-          <w:szCs w:val="24"/>
-        </w:rPr>
-        <w:t>Setting Wireless SSID…………………………………………….15</w:t>
-      </w:r>
-    </w:p>
-    <w:p>
-      <w:pPr>
-        <w:spacing w:line="480" w:lineRule="auto"/>
-        <w:rPr>
-          <w:rFonts w:ascii="Times New Roman" w:hAnsi="Times New Roman" w:cs="Times New Roman"/>
-          <w:sz w:val="24"/>
-          <w:szCs w:val="24"/>
-        </w:rPr>
-      </w:pPr>
-      <w:r>
-        <w:rPr>
-          <w:rFonts w:ascii="Times New Roman" w:hAnsi="Times New Roman" w:cs="Times New Roman"/>
-          <w:b/>
-          <w:sz w:val="24"/>
-          <w:szCs w:val="24"/>
-        </w:rPr>
-        <w:t xml:space="preserve">Picture </w:t>
-      </w:r>
-      <w:r>
-        <w:rPr>
-          <w:rFonts w:ascii="Times New Roman" w:hAnsi="Times New Roman" w:cs="Times New Roman"/>
-          <w:b/>
-          <w:sz w:val="24"/>
-          <w:szCs w:val="24"/>
-        </w:rPr>
-        <w:t xml:space="preserve">3.12 </w:t>
-      </w:r>
-      <w:r>
-        <w:rPr>
-          <w:rFonts w:ascii="Times New Roman" w:hAnsi="Times New Roman" w:cs="Times New Roman"/>
-          <w:sz w:val="24"/>
-          <w:szCs w:val="24"/>
-        </w:rPr>
-        <w:t>Login Back………………………………………………………..16</w:t>
-      </w:r>
-    </w:p>
-    <w:p>
-      <w:pPr>
-        <w:spacing w:line="480" w:lineRule="auto"/>
-        <w:rPr>
-          <w:rFonts w:ascii="Times New Roman" w:hAnsi="Times New Roman" w:cs="Times New Roman"/>
-          <w:sz w:val="24"/>
-          <w:szCs w:val="24"/>
-        </w:rPr>
-      </w:pPr>
-      <w:r>
-        <w:rPr>
-          <w:rFonts w:ascii="Times New Roman" w:hAnsi="Times New Roman" w:cs="Times New Roman"/>
-          <w:b/>
-          <w:sz w:val="24"/>
-          <w:szCs w:val="24"/>
-        </w:rPr>
-        <w:t xml:space="preserve">Picture </w:t>
-      </w:r>
-      <w:r>
-        <w:rPr>
-          <w:rFonts w:ascii="Times New Roman" w:hAnsi="Times New Roman" w:cs="Times New Roman"/>
-          <w:b/>
-          <w:sz w:val="24"/>
-          <w:szCs w:val="24"/>
-        </w:rPr>
-        <w:t xml:space="preserve">3.13 </w:t>
-      </w:r>
-      <w:r>
-        <w:rPr>
-          <w:rFonts w:ascii="Times New Roman" w:hAnsi="Times New Roman" w:cs="Times New Roman"/>
-          <w:sz w:val="24"/>
-          <w:szCs w:val="24"/>
-        </w:rPr>
-        <w:t>Speedtest……</w:t>
-      </w:r>
-      <w:r>
-        <w:rPr>
-          <w:rFonts w:ascii="Times New Roman" w:hAnsi="Times New Roman" w:cs="Times New Roman"/>
-          <w:sz w:val="24"/>
-          <w:szCs w:val="24"/>
-        </w:rPr>
-        <w:t>…</w:t>
+      <w:r>
+        <w:rPr>
+          <w:rFonts w:ascii="Times New Roman" w:hAnsi="Times New Roman" w:cs="Times New Roman"/>
+          <w:sz w:val="24"/>
+          <w:szCs w:val="24"/>
+        </w:rPr>
+        <w:t>GitHub</w:t>
       </w:r>
       <w:bookmarkStart w:id="0" w:name="_GoBack"/>
       <w:bookmarkEnd w:id="0"/>
@@ -789,6 +153,662 @@
           <w:sz w:val="24"/>
           <w:szCs w:val="24"/>
         </w:rPr>
+        <w:t>……...</w:t>
+      </w:r>
+      <w:r>
+        <w:rPr>
+          <w:rFonts w:ascii="Times New Roman" w:hAnsi="Times New Roman" w:cs="Times New Roman"/>
+          <w:sz w:val="24"/>
+          <w:szCs w:val="24"/>
+        </w:rPr>
+        <w:t>....</w:t>
+      </w:r>
+      <w:r>
+        <w:rPr>
+          <w:rFonts w:ascii="Times New Roman" w:hAnsi="Times New Roman" w:cs="Times New Roman"/>
+          <w:sz w:val="24"/>
+          <w:szCs w:val="24"/>
+        </w:rPr>
+        <w:t>6</w:t>
+      </w:r>
+    </w:p>
+    <w:p>
+      <w:pPr>
+        <w:spacing w:line="480" w:lineRule="auto"/>
+        <w:rPr>
+          <w:rFonts w:ascii="Times New Roman" w:hAnsi="Times New Roman" w:cs="Times New Roman"/>
+          <w:sz w:val="24"/>
+          <w:szCs w:val="24"/>
+        </w:rPr>
+      </w:pPr>
+      <w:r>
+        <w:rPr>
+          <w:rFonts w:ascii="Times New Roman" w:hAnsi="Times New Roman" w:cs="Times New Roman"/>
+          <w:b/>
+          <w:sz w:val="24"/>
+          <w:szCs w:val="24"/>
+        </w:rPr>
+        <w:t xml:space="preserve">Picture </w:t>
+      </w:r>
+      <w:r>
+        <w:rPr>
+          <w:rFonts w:ascii="Times New Roman" w:hAnsi="Times New Roman" w:cs="Times New Roman"/>
+          <w:b/>
+          <w:sz w:val="24"/>
+          <w:szCs w:val="24"/>
+        </w:rPr>
+        <w:t xml:space="preserve">3.1 </w:t>
+      </w:r>
+      <w:proofErr w:type="spellStart"/>
+      <w:r>
+        <w:rPr>
+          <w:rFonts w:ascii="Times New Roman" w:hAnsi="Times New Roman" w:cs="Times New Roman"/>
+          <w:sz w:val="24"/>
+          <w:szCs w:val="24"/>
+        </w:rPr>
+        <w:t>Onu</w:t>
+      </w:r>
+      <w:proofErr w:type="spellEnd"/>
+      <w:r>
+        <w:rPr>
+          <w:rFonts w:ascii="Times New Roman" w:hAnsi="Times New Roman" w:cs="Times New Roman"/>
+          <w:sz w:val="24"/>
+          <w:szCs w:val="24"/>
+        </w:rPr>
+        <w:t>…………………………………………………………………10</w:t>
+      </w:r>
+    </w:p>
+    <w:p>
+      <w:pPr>
+        <w:spacing w:line="480" w:lineRule="auto"/>
+        <w:rPr>
+          <w:rFonts w:ascii="Times New Roman" w:hAnsi="Times New Roman" w:cs="Times New Roman"/>
+          <w:sz w:val="24"/>
+          <w:szCs w:val="24"/>
+        </w:rPr>
+      </w:pPr>
+      <w:r>
+        <w:rPr>
+          <w:rFonts w:ascii="Times New Roman" w:hAnsi="Times New Roman" w:cs="Times New Roman"/>
+          <w:b/>
+          <w:sz w:val="24"/>
+          <w:szCs w:val="24"/>
+        </w:rPr>
+        <w:t xml:space="preserve">Picture </w:t>
+      </w:r>
+      <w:r>
+        <w:rPr>
+          <w:rFonts w:ascii="Times New Roman" w:hAnsi="Times New Roman" w:cs="Times New Roman"/>
+          <w:b/>
+          <w:sz w:val="24"/>
+          <w:szCs w:val="24"/>
+        </w:rPr>
+        <w:t xml:space="preserve">3.2 </w:t>
+      </w:r>
+      <w:r>
+        <w:rPr>
+          <w:rFonts w:ascii="Times New Roman" w:hAnsi="Times New Roman" w:cs="Times New Roman"/>
+          <w:sz w:val="24"/>
+          <w:szCs w:val="24"/>
+        </w:rPr>
+        <w:t>Laptop……………………………………………………………....10</w:t>
+      </w:r>
+    </w:p>
+    <w:p>
+      <w:pPr>
+        <w:spacing w:line="480" w:lineRule="auto"/>
+        <w:rPr>
+          <w:rFonts w:ascii="Times New Roman" w:hAnsi="Times New Roman" w:cs="Times New Roman"/>
+          <w:sz w:val="24"/>
+          <w:szCs w:val="24"/>
+        </w:rPr>
+      </w:pPr>
+      <w:r>
+        <w:rPr>
+          <w:rFonts w:ascii="Times New Roman" w:hAnsi="Times New Roman" w:cs="Times New Roman"/>
+          <w:b/>
+          <w:sz w:val="24"/>
+          <w:szCs w:val="24"/>
+        </w:rPr>
+        <w:t xml:space="preserve">Picture </w:t>
+      </w:r>
+      <w:r>
+        <w:rPr>
+          <w:rFonts w:ascii="Times New Roman" w:hAnsi="Times New Roman" w:cs="Times New Roman"/>
+          <w:b/>
+          <w:sz w:val="24"/>
+          <w:szCs w:val="24"/>
+        </w:rPr>
+        <w:t xml:space="preserve">3.3 </w:t>
+      </w:r>
+      <w:r>
+        <w:rPr>
+          <w:rFonts w:ascii="Times New Roman" w:hAnsi="Times New Roman" w:cs="Times New Roman"/>
+          <w:sz w:val="24"/>
+          <w:szCs w:val="24"/>
+        </w:rPr>
+        <w:t xml:space="preserve">Installation </w:t>
+      </w:r>
+      <w:proofErr w:type="spellStart"/>
+      <w:r>
+        <w:rPr>
+          <w:rFonts w:ascii="Times New Roman" w:hAnsi="Times New Roman" w:cs="Times New Roman"/>
+          <w:sz w:val="24"/>
+          <w:szCs w:val="24"/>
+        </w:rPr>
+        <w:t>Onu</w:t>
+      </w:r>
+      <w:proofErr w:type="spellEnd"/>
+      <w:r>
+        <w:rPr>
+          <w:rFonts w:ascii="Times New Roman" w:hAnsi="Times New Roman" w:cs="Times New Roman"/>
+          <w:sz w:val="24"/>
+          <w:szCs w:val="24"/>
+        </w:rPr>
+        <w:t>…………………………………………………….11</w:t>
+      </w:r>
+    </w:p>
+    <w:p>
+      <w:pPr>
+        <w:spacing w:line="480" w:lineRule="auto"/>
+        <w:rPr>
+          <w:rFonts w:ascii="Times New Roman" w:hAnsi="Times New Roman" w:cs="Times New Roman"/>
+          <w:sz w:val="24"/>
+          <w:szCs w:val="24"/>
+        </w:rPr>
+      </w:pPr>
+      <w:r>
+        <w:rPr>
+          <w:rFonts w:ascii="Times New Roman" w:hAnsi="Times New Roman" w:cs="Times New Roman"/>
+          <w:b/>
+          <w:sz w:val="24"/>
+          <w:szCs w:val="24"/>
+        </w:rPr>
+        <w:t xml:space="preserve">Picture </w:t>
+      </w:r>
+      <w:r>
+        <w:rPr>
+          <w:rFonts w:ascii="Times New Roman" w:hAnsi="Times New Roman" w:cs="Times New Roman"/>
+          <w:b/>
+          <w:sz w:val="24"/>
+          <w:szCs w:val="24"/>
+        </w:rPr>
+        <w:t xml:space="preserve">3.4 </w:t>
+      </w:r>
+      <w:r>
+        <w:rPr>
+          <w:rFonts w:ascii="Times New Roman" w:hAnsi="Times New Roman" w:cs="Times New Roman"/>
+          <w:sz w:val="24"/>
+          <w:szCs w:val="24"/>
+        </w:rPr>
+        <w:t xml:space="preserve">SSID of </w:t>
+      </w:r>
+      <w:proofErr w:type="spellStart"/>
+      <w:r>
+        <w:rPr>
+          <w:rFonts w:ascii="Times New Roman" w:hAnsi="Times New Roman" w:cs="Times New Roman"/>
+          <w:sz w:val="24"/>
+          <w:szCs w:val="24"/>
+        </w:rPr>
+        <w:t>Onu</w:t>
+      </w:r>
+      <w:proofErr w:type="spellEnd"/>
+      <w:r>
+        <w:rPr>
+          <w:rFonts w:ascii="Times New Roman" w:hAnsi="Times New Roman" w:cs="Times New Roman"/>
+          <w:sz w:val="24"/>
+          <w:szCs w:val="24"/>
+        </w:rPr>
+        <w:t>……………………………………………………</w:t>
+      </w:r>
+      <w:proofErr w:type="gramStart"/>
+      <w:r>
+        <w:rPr>
+          <w:rFonts w:ascii="Times New Roman" w:hAnsi="Times New Roman" w:cs="Times New Roman"/>
+          <w:sz w:val="24"/>
+          <w:szCs w:val="24"/>
+        </w:rPr>
+        <w:t>…..</w:t>
+      </w:r>
+      <w:proofErr w:type="gramEnd"/>
+      <w:r>
+        <w:rPr>
+          <w:rFonts w:ascii="Times New Roman" w:hAnsi="Times New Roman" w:cs="Times New Roman"/>
+          <w:sz w:val="24"/>
+          <w:szCs w:val="24"/>
+        </w:rPr>
+        <w:t>12</w:t>
+      </w:r>
+    </w:p>
+    <w:p>
+      <w:pPr>
+        <w:spacing w:line="480" w:lineRule="auto"/>
+        <w:rPr>
+          <w:rFonts w:ascii="Times New Roman" w:hAnsi="Times New Roman" w:cs="Times New Roman"/>
+          <w:sz w:val="24"/>
+          <w:szCs w:val="24"/>
+        </w:rPr>
+      </w:pPr>
+      <w:r>
+        <w:rPr>
+          <w:rFonts w:ascii="Times New Roman" w:hAnsi="Times New Roman" w:cs="Times New Roman"/>
+          <w:b/>
+          <w:sz w:val="24"/>
+          <w:szCs w:val="24"/>
+        </w:rPr>
+        <w:t xml:space="preserve">Picture </w:t>
+      </w:r>
+      <w:r>
+        <w:rPr>
+          <w:rFonts w:ascii="Times New Roman" w:hAnsi="Times New Roman" w:cs="Times New Roman"/>
+          <w:b/>
+          <w:sz w:val="24"/>
+          <w:szCs w:val="24"/>
+        </w:rPr>
+        <w:t xml:space="preserve">3.5 </w:t>
+      </w:r>
+      <w:r>
+        <w:rPr>
+          <w:rFonts w:ascii="Times New Roman" w:hAnsi="Times New Roman" w:cs="Times New Roman"/>
+          <w:sz w:val="24"/>
+          <w:szCs w:val="24"/>
+        </w:rPr>
+        <w:t>Sending MAC……………………………………………………....12</w:t>
+      </w:r>
+    </w:p>
+    <w:p>
+      <w:pPr>
+        <w:spacing w:line="480" w:lineRule="auto"/>
+        <w:rPr>
+          <w:rFonts w:ascii="Times New Roman" w:hAnsi="Times New Roman" w:cs="Times New Roman"/>
+          <w:sz w:val="24"/>
+          <w:szCs w:val="24"/>
+        </w:rPr>
+      </w:pPr>
+      <w:r>
+        <w:rPr>
+          <w:rFonts w:ascii="Times New Roman" w:hAnsi="Times New Roman" w:cs="Times New Roman"/>
+          <w:b/>
+          <w:sz w:val="24"/>
+          <w:szCs w:val="24"/>
+        </w:rPr>
+        <w:t xml:space="preserve">Picture </w:t>
+      </w:r>
+      <w:r>
+        <w:rPr>
+          <w:rFonts w:ascii="Times New Roman" w:hAnsi="Times New Roman" w:cs="Times New Roman"/>
+          <w:b/>
+          <w:sz w:val="24"/>
+          <w:szCs w:val="24"/>
+        </w:rPr>
+        <w:t xml:space="preserve">3.6 </w:t>
+      </w:r>
+      <w:proofErr w:type="spellStart"/>
+      <w:r>
+        <w:rPr>
+          <w:rFonts w:ascii="Times New Roman" w:hAnsi="Times New Roman" w:cs="Times New Roman"/>
+          <w:sz w:val="24"/>
+          <w:szCs w:val="24"/>
+        </w:rPr>
+        <w:t>Onu</w:t>
+      </w:r>
+      <w:proofErr w:type="spellEnd"/>
+      <w:r>
+        <w:rPr>
+          <w:rFonts w:ascii="Times New Roman" w:hAnsi="Times New Roman" w:cs="Times New Roman"/>
+          <w:sz w:val="24"/>
+          <w:szCs w:val="24"/>
+        </w:rPr>
+        <w:t xml:space="preserve"> Address……………………………………………………</w:t>
+      </w:r>
+      <w:proofErr w:type="gramStart"/>
+      <w:r>
+        <w:rPr>
+          <w:rFonts w:ascii="Times New Roman" w:hAnsi="Times New Roman" w:cs="Times New Roman"/>
+          <w:sz w:val="24"/>
+          <w:szCs w:val="24"/>
+        </w:rPr>
+        <w:t>…..</w:t>
+      </w:r>
+      <w:proofErr w:type="gramEnd"/>
+      <w:r>
+        <w:rPr>
+          <w:rFonts w:ascii="Times New Roman" w:hAnsi="Times New Roman" w:cs="Times New Roman"/>
+          <w:sz w:val="24"/>
+          <w:szCs w:val="24"/>
+        </w:rPr>
+        <w:t>13</w:t>
+      </w:r>
+    </w:p>
+    <w:p>
+      <w:pPr>
+        <w:spacing w:line="480" w:lineRule="auto"/>
+        <w:rPr>
+          <w:rFonts w:ascii="Times New Roman" w:hAnsi="Times New Roman" w:cs="Times New Roman"/>
+          <w:sz w:val="24"/>
+          <w:szCs w:val="24"/>
+        </w:rPr>
+      </w:pPr>
+      <w:r>
+        <w:rPr>
+          <w:rFonts w:ascii="Times New Roman" w:hAnsi="Times New Roman" w:cs="Times New Roman"/>
+          <w:b/>
+          <w:sz w:val="24"/>
+          <w:szCs w:val="24"/>
+        </w:rPr>
+        <w:t>Picture</w:t>
+      </w:r>
+      <w:r>
+        <w:rPr>
+          <w:rFonts w:ascii="Times New Roman" w:hAnsi="Times New Roman" w:cs="Times New Roman"/>
+          <w:b/>
+          <w:sz w:val="24"/>
+          <w:szCs w:val="24"/>
+        </w:rPr>
+        <w:t xml:space="preserve"> </w:t>
+      </w:r>
+      <w:r>
+        <w:rPr>
+          <w:rFonts w:ascii="Times New Roman" w:hAnsi="Times New Roman" w:cs="Times New Roman"/>
+          <w:b/>
+          <w:sz w:val="24"/>
+          <w:szCs w:val="24"/>
+        </w:rPr>
+        <w:t>3.7</w:t>
+      </w:r>
+      <w:r>
+        <w:rPr>
+          <w:rFonts w:ascii="Times New Roman" w:hAnsi="Times New Roman" w:cs="Times New Roman"/>
+          <w:b/>
+          <w:sz w:val="24"/>
+          <w:szCs w:val="24"/>
+        </w:rPr>
+        <w:t xml:space="preserve"> </w:t>
+      </w:r>
+      <w:proofErr w:type="spellStart"/>
+      <w:r>
+        <w:rPr>
+          <w:rFonts w:ascii="Times New Roman" w:hAnsi="Times New Roman" w:cs="Times New Roman"/>
+          <w:sz w:val="24"/>
+          <w:szCs w:val="24"/>
+        </w:rPr>
+        <w:t>Onu</w:t>
+      </w:r>
+      <w:proofErr w:type="spellEnd"/>
+      <w:r>
+        <w:rPr>
+          <w:rFonts w:ascii="Times New Roman" w:hAnsi="Times New Roman" w:cs="Times New Roman"/>
+          <w:sz w:val="24"/>
+          <w:szCs w:val="24"/>
+        </w:rPr>
+        <w:t xml:space="preserve"> Login………………………………………………………</w:t>
+      </w:r>
+      <w:proofErr w:type="gramStart"/>
+      <w:r>
+        <w:rPr>
+          <w:rFonts w:ascii="Times New Roman" w:hAnsi="Times New Roman" w:cs="Times New Roman"/>
+          <w:sz w:val="24"/>
+          <w:szCs w:val="24"/>
+        </w:rPr>
+        <w:t>…..</w:t>
+      </w:r>
+      <w:proofErr w:type="gramEnd"/>
+      <w:r>
+        <w:rPr>
+          <w:rFonts w:ascii="Times New Roman" w:hAnsi="Times New Roman" w:cs="Times New Roman"/>
+          <w:sz w:val="24"/>
+          <w:szCs w:val="24"/>
+        </w:rPr>
+        <w:t>13</w:t>
+      </w:r>
+    </w:p>
+    <w:p>
+      <w:pPr>
+        <w:spacing w:line="480" w:lineRule="auto"/>
+        <w:rPr>
+          <w:rFonts w:ascii="Times New Roman" w:hAnsi="Times New Roman" w:cs="Times New Roman"/>
+          <w:sz w:val="24"/>
+          <w:szCs w:val="24"/>
+        </w:rPr>
+      </w:pPr>
+      <w:r>
+        <w:rPr>
+          <w:rFonts w:ascii="Times New Roman" w:hAnsi="Times New Roman" w:cs="Times New Roman"/>
+          <w:b/>
+          <w:sz w:val="24"/>
+          <w:szCs w:val="24"/>
+        </w:rPr>
+        <w:t xml:space="preserve">Picture </w:t>
+      </w:r>
+      <w:r>
+        <w:rPr>
+          <w:rFonts w:ascii="Times New Roman" w:hAnsi="Times New Roman" w:cs="Times New Roman"/>
+          <w:b/>
+          <w:sz w:val="24"/>
+          <w:szCs w:val="24"/>
+        </w:rPr>
+        <w:t xml:space="preserve">3.8 </w:t>
+      </w:r>
+      <w:r>
+        <w:rPr>
+          <w:rFonts w:ascii="Times New Roman" w:hAnsi="Times New Roman" w:cs="Times New Roman"/>
+          <w:sz w:val="24"/>
+          <w:szCs w:val="24"/>
+        </w:rPr>
+        <w:t xml:space="preserve">Display </w:t>
+      </w:r>
+      <w:proofErr w:type="spellStart"/>
+      <w:r>
+        <w:rPr>
+          <w:rFonts w:ascii="Times New Roman" w:hAnsi="Times New Roman" w:cs="Times New Roman"/>
+          <w:sz w:val="24"/>
+          <w:szCs w:val="24"/>
+        </w:rPr>
+        <w:t>Onu</w:t>
+      </w:r>
+      <w:proofErr w:type="spellEnd"/>
+      <w:r>
+        <w:rPr>
+          <w:rFonts w:ascii="Times New Roman" w:hAnsi="Times New Roman" w:cs="Times New Roman"/>
+          <w:sz w:val="24"/>
+          <w:szCs w:val="24"/>
+        </w:rPr>
+        <w:t xml:space="preserve"> Setting………………………………………………...14</w:t>
+      </w:r>
+    </w:p>
+    <w:p>
+      <w:pPr>
+        <w:spacing w:line="480" w:lineRule="auto"/>
+        <w:rPr>
+          <w:rFonts w:ascii="Times New Roman" w:hAnsi="Times New Roman" w:cs="Times New Roman"/>
+          <w:sz w:val="24"/>
+          <w:szCs w:val="24"/>
+        </w:rPr>
+      </w:pPr>
+      <w:r>
+        <w:rPr>
+          <w:rFonts w:ascii="Times New Roman" w:hAnsi="Times New Roman" w:cs="Times New Roman"/>
+          <w:b/>
+          <w:sz w:val="24"/>
+          <w:szCs w:val="24"/>
+        </w:rPr>
+        <w:t xml:space="preserve">Picture </w:t>
+      </w:r>
+      <w:r>
+        <w:rPr>
+          <w:rFonts w:ascii="Times New Roman" w:hAnsi="Times New Roman" w:cs="Times New Roman"/>
+          <w:b/>
+          <w:sz w:val="24"/>
+          <w:szCs w:val="24"/>
+        </w:rPr>
+        <w:t xml:space="preserve">3.9 </w:t>
+      </w:r>
+      <w:r>
+        <w:rPr>
+          <w:rFonts w:ascii="Times New Roman" w:hAnsi="Times New Roman" w:cs="Times New Roman"/>
+          <w:sz w:val="24"/>
+          <w:szCs w:val="24"/>
+        </w:rPr>
+        <w:t>Setting Network…………………………………………………….14</w:t>
+      </w:r>
+    </w:p>
+    <w:p>
+      <w:pPr>
+        <w:spacing w:line="480" w:lineRule="auto"/>
+        <w:rPr>
+          <w:rFonts w:ascii="Times New Roman" w:hAnsi="Times New Roman" w:cs="Times New Roman"/>
+          <w:sz w:val="24"/>
+          <w:szCs w:val="24"/>
+        </w:rPr>
+      </w:pPr>
+      <w:r>
+        <w:rPr>
+          <w:rFonts w:ascii="Times New Roman" w:hAnsi="Times New Roman" w:cs="Times New Roman"/>
+          <w:b/>
+          <w:sz w:val="24"/>
+          <w:szCs w:val="24"/>
+        </w:rPr>
+        <w:t xml:space="preserve">Picture </w:t>
+      </w:r>
+      <w:r>
+        <w:rPr>
+          <w:rFonts w:ascii="Times New Roman" w:hAnsi="Times New Roman" w:cs="Times New Roman"/>
+          <w:b/>
+          <w:sz w:val="24"/>
+          <w:szCs w:val="24"/>
+        </w:rPr>
+        <w:t xml:space="preserve">3.10 </w:t>
+      </w:r>
+      <w:r>
+        <w:rPr>
+          <w:rFonts w:ascii="Times New Roman" w:hAnsi="Times New Roman" w:cs="Times New Roman"/>
+          <w:sz w:val="24"/>
+          <w:szCs w:val="24"/>
+        </w:rPr>
+        <w:t>Setting Channel……………………………………………………15</w:t>
+      </w:r>
+    </w:p>
+    <w:p>
+      <w:pPr>
+        <w:spacing w:line="480" w:lineRule="auto"/>
+        <w:rPr>
+          <w:rFonts w:ascii="Times New Roman" w:hAnsi="Times New Roman" w:cs="Times New Roman"/>
+          <w:sz w:val="24"/>
+          <w:szCs w:val="24"/>
+        </w:rPr>
+      </w:pPr>
+      <w:r>
+        <w:rPr>
+          <w:rFonts w:ascii="Times New Roman" w:hAnsi="Times New Roman" w:cs="Times New Roman"/>
+          <w:b/>
+          <w:sz w:val="24"/>
+          <w:szCs w:val="24"/>
+        </w:rPr>
+        <w:t xml:space="preserve">Picture </w:t>
+      </w:r>
+      <w:r>
+        <w:rPr>
+          <w:rFonts w:ascii="Times New Roman" w:hAnsi="Times New Roman" w:cs="Times New Roman"/>
+          <w:b/>
+          <w:sz w:val="24"/>
+          <w:szCs w:val="24"/>
+        </w:rPr>
+        <w:t xml:space="preserve">3.11 </w:t>
+      </w:r>
+      <w:r>
+        <w:rPr>
+          <w:rFonts w:ascii="Times New Roman" w:hAnsi="Times New Roman" w:cs="Times New Roman"/>
+          <w:sz w:val="24"/>
+          <w:szCs w:val="24"/>
+        </w:rPr>
+        <w:t>Setting Wireless SSID…………………………………………….15</w:t>
+      </w:r>
+    </w:p>
+    <w:p>
+      <w:pPr>
+        <w:spacing w:line="480" w:lineRule="auto"/>
+        <w:rPr>
+          <w:rFonts w:ascii="Times New Roman" w:hAnsi="Times New Roman" w:cs="Times New Roman"/>
+          <w:sz w:val="24"/>
+          <w:szCs w:val="24"/>
+        </w:rPr>
+      </w:pPr>
+      <w:r>
+        <w:rPr>
+          <w:rFonts w:ascii="Times New Roman" w:hAnsi="Times New Roman" w:cs="Times New Roman"/>
+          <w:b/>
+          <w:sz w:val="24"/>
+          <w:szCs w:val="24"/>
+        </w:rPr>
+        <w:t xml:space="preserve">Picture </w:t>
+      </w:r>
+      <w:r>
+        <w:rPr>
+          <w:rFonts w:ascii="Times New Roman" w:hAnsi="Times New Roman" w:cs="Times New Roman"/>
+          <w:b/>
+          <w:sz w:val="24"/>
+          <w:szCs w:val="24"/>
+        </w:rPr>
+        <w:t xml:space="preserve">3.12 </w:t>
+      </w:r>
+      <w:r>
+        <w:rPr>
+          <w:rFonts w:ascii="Times New Roman" w:hAnsi="Times New Roman" w:cs="Times New Roman"/>
+          <w:sz w:val="24"/>
+          <w:szCs w:val="24"/>
+        </w:rPr>
+        <w:t>Login Back………………………………………………………..16</w:t>
+      </w:r>
+    </w:p>
+    <w:p>
+      <w:pPr>
+        <w:spacing w:line="480" w:lineRule="auto"/>
+        <w:rPr>
+          <w:rFonts w:ascii="Times New Roman" w:hAnsi="Times New Roman" w:cs="Times New Roman"/>
+          <w:sz w:val="24"/>
+          <w:szCs w:val="24"/>
+        </w:rPr>
+      </w:pPr>
+      <w:r>
+        <w:rPr>
+          <w:rFonts w:ascii="Times New Roman" w:hAnsi="Times New Roman" w:cs="Times New Roman"/>
+          <w:b/>
+          <w:sz w:val="24"/>
+          <w:szCs w:val="24"/>
+        </w:rPr>
+        <w:t xml:space="preserve">Picture </w:t>
+      </w:r>
+      <w:r>
+        <w:rPr>
+          <w:rFonts w:ascii="Times New Roman" w:hAnsi="Times New Roman" w:cs="Times New Roman"/>
+          <w:b/>
+          <w:sz w:val="24"/>
+          <w:szCs w:val="24"/>
+        </w:rPr>
+        <w:t xml:space="preserve">3.13 </w:t>
+      </w:r>
+      <w:r>
+        <w:rPr>
+          <w:rFonts w:ascii="Times New Roman" w:hAnsi="Times New Roman" w:cs="Times New Roman"/>
+          <w:sz w:val="24"/>
+          <w:szCs w:val="24"/>
+        </w:rPr>
+        <w:t>Speedtest……</w:t>
+      </w:r>
+      <w:r>
+        <w:rPr>
+          <w:rFonts w:ascii="Times New Roman" w:hAnsi="Times New Roman" w:cs="Times New Roman"/>
+          <w:sz w:val="24"/>
+          <w:szCs w:val="24"/>
+        </w:rPr>
+        <w:t>…</w:t>
+      </w:r>
+      <w:r>
+        <w:rPr>
+          <w:rFonts w:ascii="Times New Roman" w:hAnsi="Times New Roman" w:cs="Times New Roman"/>
+          <w:sz w:val="24"/>
+          <w:szCs w:val="24"/>
+        </w:rPr>
         <w:t>………………………………………………….16</w:t>
       </w:r>
     </w:p>
@@ -797,120 +817,14 @@
         <w:spacing w:line="480" w:lineRule="auto"/>
         <w:rPr>
           <w:rFonts w:ascii="Times New Roman" w:hAnsi="Times New Roman" w:cs="Times New Roman"/>
-          <w:sz w:val="24"/>
-          <w:szCs w:val="24"/>
-        </w:rPr>
-      </w:pPr>
-    </w:p>
-    <w:p>
-      <w:pPr>
-        <w:spacing w:line="480" w:lineRule="auto"/>
-        <w:jc w:val="center"/>
-        <w:rPr>
-          <w:rFonts w:ascii="Times New Roman" w:hAnsi="Times New Roman" w:cs="Times New Roman"/>
-          <w:b/>
-          <w:sz w:val="24"/>
-          <w:szCs w:val="24"/>
-        </w:rPr>
-      </w:pPr>
-      <w:r>
-        <w:rPr>
-          <w:rFonts w:ascii="Times New Roman" w:hAnsi="Times New Roman" w:cs="Times New Roman"/>
-          <w:b/>
-          <w:sz w:val="24"/>
-          <w:szCs w:val="24"/>
-        </w:rPr>
-        <w:lastRenderedPageBreak/>
-        <w:t xml:space="preserve">LIST OF </w:t>
-      </w:r>
-      <w:proofErr w:type="gramStart"/>
-      <w:r>
-        <w:rPr>
-          <w:rFonts w:ascii="Times New Roman" w:hAnsi="Times New Roman" w:cs="Times New Roman"/>
-          <w:b/>
-          <w:sz w:val="24"/>
-          <w:szCs w:val="24"/>
-        </w:rPr>
-        <w:t>TABLE</w:t>
-      </w:r>
-      <w:proofErr w:type="gramEnd"/>
-    </w:p>
-    <w:p>
-      <w:pPr>
-        <w:spacing w:line="480" w:lineRule="auto"/>
-        <w:rPr>
-          <w:rFonts w:ascii="Times New Roman" w:hAnsi="Times New Roman" w:cs="Times New Roman"/>
-          <w:b/>
-          <w:sz w:val="24"/>
-          <w:szCs w:val="24"/>
-        </w:rPr>
-      </w:pPr>
-      <w:r>
-        <w:rPr>
-          <w:rFonts w:ascii="Times New Roman" w:hAnsi="Times New Roman" w:cs="Times New Roman"/>
-          <w:b/>
-          <w:sz w:val="24"/>
-          <w:szCs w:val="24"/>
-        </w:rPr>
-        <w:t xml:space="preserve">Table </w:t>
-      </w:r>
-      <w:r>
-        <w:rPr>
-          <w:rFonts w:ascii="Times New Roman" w:hAnsi="Times New Roman" w:cs="Times New Roman"/>
-          <w:b/>
-          <w:sz w:val="24"/>
-          <w:szCs w:val="24"/>
-        </w:rPr>
-        <w:t xml:space="preserve">3.1 </w:t>
-      </w:r>
-      <w:r>
-        <w:rPr>
-          <w:rFonts w:ascii="Times New Roman" w:hAnsi="Times New Roman" w:cs="Times New Roman"/>
-          <w:sz w:val="24"/>
-          <w:szCs w:val="24"/>
-        </w:rPr>
-        <w:t>Item Requirement…………………………………………………...10</w:t>
-      </w:r>
-    </w:p>
-    <w:p>
-      <w:pPr>
-        <w:spacing w:line="480" w:lineRule="auto"/>
-        <w:rPr>
-          <w:rFonts w:ascii="Times New Roman" w:hAnsi="Times New Roman" w:cs="Times New Roman"/>
-          <w:b/>
-          <w:sz w:val="24"/>
-          <w:szCs w:val="24"/>
-        </w:rPr>
-      </w:pPr>
-      <w:r>
-        <w:rPr>
-          <w:rFonts w:ascii="Times New Roman" w:hAnsi="Times New Roman" w:cs="Times New Roman"/>
-          <w:b/>
-          <w:sz w:val="24"/>
-          <w:szCs w:val="24"/>
-        </w:rPr>
-        <w:t xml:space="preserve">Table </w:t>
-      </w:r>
-      <w:r>
-        <w:rPr>
-          <w:rFonts w:ascii="Times New Roman" w:hAnsi="Times New Roman" w:cs="Times New Roman"/>
-          <w:b/>
-          <w:sz w:val="24"/>
-          <w:szCs w:val="24"/>
-        </w:rPr>
-        <w:t xml:space="preserve">3.2 </w:t>
-      </w:r>
-      <w:r>
-        <w:rPr>
-          <w:rFonts w:ascii="Times New Roman" w:hAnsi="Times New Roman" w:cs="Times New Roman"/>
-          <w:sz w:val="24"/>
-          <w:szCs w:val="24"/>
-        </w:rPr>
-        <w:t>Tool Requirement…………………………………………………...10</w:t>
-      </w:r>
+          <w:b/>
+          <w:sz w:val="24"/>
+          <w:szCs w:val="24"/>
+        </w:rPr>
+      </w:pPr>
     </w:p>
     <w:sectPr>
-      <w:footerReference w:type="default" r:id="rId6"/>
+      <w:footerReference w:type="default" r:id="rId7"/>
       <w:pgSz w:w="11909" w:h="16834" w:code="9"/>
       <w:pgMar w:top="2268" w:right="1701" w:bottom="1701" w:left="2268" w:header="720" w:footer="720" w:gutter="0"/>
       <w:pgNumType w:fmt="lowerRoman" w:start="9"/>
@@ -1041,7 +955,7 @@
       </w:pPr>
     </w:pPrDefault>
   </w:docDefaults>
-  <w:latentStyles w:defLockedState="0" w:defUIPriority="99" w:defSemiHidden="0" w:defUnhideWhenUsed="0" w:defQFormat="0" w:count="375">
+  <w:latentStyles w:defLockedState="0" w:defUIPriority="99" w:defSemiHidden="0" w:defUnhideWhenUsed="0" w:defQFormat="0" w:count="376">
     <w:lsdException w:name="Normal" w:uiPriority="0" w:qFormat="1"/>
     <w:lsdException w:name="heading 1" w:uiPriority="9" w:qFormat="1"/>
     <w:lsdException w:name="heading 2" w:semiHidden="1" w:uiPriority="9" w:unhideWhenUsed="1" w:qFormat="1"/>
@@ -1147,7 +1061,6 @@
     <w:lsdException w:name="HTML Sample" w:semiHidden="1" w:unhideWhenUsed="1"/>
     <w:lsdException w:name="HTML Typewriter" w:semiHidden="1" w:unhideWhenUsed="1"/>
     <w:lsdException w:name="HTML Variable" w:semiHidden="1" w:unhideWhenUsed="1"/>
-    <w:lsdException w:name="Normal Table" w:semiHidden="1" w:unhideWhenUsed="1"/>
     <w:lsdException w:name="annotation subject" w:semiHidden="1" w:unhideWhenUsed="1"/>
     <w:lsdException w:name="No List" w:semiHidden="1" w:unhideWhenUsed="1"/>
     <w:lsdException w:name="Outline List 1" w:semiHidden="1" w:unhideWhenUsed="1"/>
@@ -1194,10 +1107,8 @@
     <w:lsdException w:name="Table Subtle 2" w:semiHidden="1" w:unhideWhenUsed="1"/>
     <w:lsdException w:name="Table Web 1" w:semiHidden="1" w:unhideWhenUsed="1"/>
     <w:lsdException w:name="Table Web 2" w:semiHidden="1" w:unhideWhenUsed="1"/>
-    <w:lsdException w:name="Table Web 3" w:semiHidden="1" w:unhideWhenUsed="1"/>
     <w:lsdException w:name="Balloon Text" w:semiHidden="1" w:unhideWhenUsed="1"/>
     <w:lsdException w:name="Table Grid" w:uiPriority="59"/>
-    <w:lsdException w:name="Table Theme" w:semiHidden="1" w:unhideWhenUsed="1"/>
     <w:lsdException w:name="Placeholder Text" w:semiHidden="1"/>
     <w:lsdException w:name="No Spacing" w:uiPriority="1" w:qFormat="1"/>
     <w:lsdException w:name="Light Shading" w:uiPriority="60"/>
@@ -1417,6 +1328,7 @@
     <w:lsdException w:name="Smart Hyperlink" w:semiHidden="1" w:unhideWhenUsed="1"/>
     <w:lsdException w:name="Hashtag" w:semiHidden="1" w:unhideWhenUsed="1"/>
     <w:lsdException w:name="Unresolved Mention" w:semiHidden="1" w:unhideWhenUsed="1"/>
+    <w:lsdException w:name="Smart Link" w:semiHidden="1" w:unhideWhenUsed="1"/>
   </w:latentStyles>
   <w:style w:type="paragraph" w:default="1" w:styleId="Normal">
     <w:name w:val="Normal"/>
@@ -1779,4 +1691,16 @@
   <a:objectDefaults/>
   <a:extraClrSchemeLst/>
 </a:theme>
+</file>
+
+<file path=customXml/item1.xml><?xml version="1.0" encoding="utf-8"?>
+<b:Sources xmlns:b="http://schemas.openxmlformats.org/officeDocument/2006/bibliography" xmlns="http://schemas.openxmlformats.org/officeDocument/2006/bibliography" SelectedStyle="\APASixthEditionOfficeOnline.xsl" StyleName="APA" Version="6"/>
+</file>
+
+<file path=customXml/itemProps1.xml><?xml version="1.0" encoding="utf-8"?>
+<ds:datastoreItem xmlns:ds="http://schemas.openxmlformats.org/officeDocument/2006/customXml" ds:itemID="{6267ACA9-188A-4D05-92CA-1D4075087CE4}">
+  <ds:schemaRefs>
+    <ds:schemaRef ds:uri="http://schemas.openxmlformats.org/officeDocument/2006/bibliography"/>
+  </ds:schemaRefs>
+</ds:datastoreItem>
 </file>